--- a/UserManual.docx
+++ b/UserManual.docx
@@ -4,131 +4,403 @@
   <w:body>
     <w:p>
       <w:r>
-        <w:t>Welcome to Tile Hero! Build a custom dungeon in order to craft a unique experience as you delve deep into the dark dungeon of [EVIL NAME], customize your adventure with personally tailored paths and various rooms to place your hero as close to the edge as you can. Upgrade your equipment as you dive deeper into the dungeon.</w:t>
-      </w:r>
-    </w:p>
-    <w:p>
-      <w:r>
         <w:rPr>
           <w:noProof/>
         </w:rPr>
-        <mc:AlternateContent>
-          <mc:Choice Requires="wps">
-            <w:drawing>
-              <wp:anchor distT="0" distB="0" distL="114300" distR="114300" simplePos="0" relativeHeight="251659264" behindDoc="0" locked="0" layoutInCell="1" allowOverlap="1" wp14:anchorId="09C25B24" wp14:editId="3CB0CD77">
-                <wp:simplePos x="0" y="0"/>
-                <wp:positionH relativeFrom="column">
-                  <wp:posOffset>577689</wp:posOffset>
-                </wp:positionH>
-                <wp:positionV relativeFrom="paragraph">
-                  <wp:posOffset>412115</wp:posOffset>
-                </wp:positionV>
-                <wp:extent cx="47625" cy="104775"/>
-                <wp:effectExtent l="19050" t="19050" r="47625" b="28575"/>
-                <wp:wrapNone/>
-                <wp:docPr id="1" name="Arrow: Up 1"/>
-                <wp:cNvGraphicFramePr/>
-                <a:graphic xmlns:a="http://schemas.openxmlformats.org/drawingml/2006/main">
-                  <a:graphicData uri="http://schemas.microsoft.com/office/word/2010/wordprocessingShape">
-                    <wps:wsp>
-                      <wps:cNvSpPr/>
-                      <wps:spPr>
-                        <a:xfrm>
-                          <a:off x="0" y="0"/>
-                          <a:ext cx="47625" cy="104775"/>
-                        </a:xfrm>
-                        <a:prstGeom prst="upArrow">
-                          <a:avLst/>
-                        </a:prstGeom>
-                      </wps:spPr>
-                      <wps:style>
-                        <a:lnRef idx="2">
-                          <a:schemeClr val="dk1">
-                            <a:shade val="50000"/>
-                          </a:schemeClr>
-                        </a:lnRef>
-                        <a:fillRef idx="1">
-                          <a:schemeClr val="dk1"/>
-                        </a:fillRef>
-                        <a:effectRef idx="0">
-                          <a:schemeClr val="dk1"/>
-                        </a:effectRef>
-                        <a:fontRef idx="minor">
-                          <a:schemeClr val="lt1"/>
-                        </a:fontRef>
-                      </wps:style>
-                      <wps:bodyPr rot="0" spcFirstLastPara="0" vertOverflow="overflow" horzOverflow="overflow" vert="horz" wrap="square" lIns="91440" tIns="45720" rIns="91440" bIns="45720" numCol="1" spcCol="0" rtlCol="0" fromWordArt="0" anchor="ctr" anchorCtr="0" forceAA="0" compatLnSpc="1">
-                        <a:prstTxWarp prst="textNoShape">
-                          <a:avLst/>
-                        </a:prstTxWarp>
-                        <a:noAutofit/>
-                      </wps:bodyPr>
-                    </wps:wsp>
-                  </a:graphicData>
-                </a:graphic>
-              </wp:anchor>
-            </w:drawing>
-          </mc:Choice>
-          <mc:Fallback>
-            <w:pict>
-              <v:shapetype w14:anchorId="0DC39722" id="_x0000_t68" coordsize="21600,21600" o:spt="68" adj="5400,5400" path="m0@0l@1@0@1,21600@2,21600@2@0,21600@0,10800,xe">
-                <v:stroke joinstyle="miter"/>
-                <v:formulas>
-                  <v:f eqn="val #0"/>
-                  <v:f eqn="val #1"/>
-                  <v:f eqn="sum 21600 0 #1"/>
-                  <v:f eqn="prod #0 #1 10800"/>
-                  <v:f eqn="sum #0 0 @3"/>
-                </v:formulas>
-                <v:path o:connecttype="custom" o:connectlocs="10800,0;0,@0;10800,21600;21600,@0" o:connectangles="270,180,90,0" textboxrect="@1,@4,@2,21600"/>
-                <v:handles>
-                  <v:h position="#1,#0" xrange="0,10800" yrange="0,21600"/>
-                </v:handles>
-              </v:shapetype>
-              <v:shape id="Arrow: Up 1" o:spid="_x0000_s1026" type="#_x0000_t68" style="position:absolute;margin-left:45.5pt;margin-top:32.45pt;width:3.75pt;height:8.25pt;z-index:251659264;visibility:visible;mso-wrap-style:square;mso-wrap-distance-left:9pt;mso-wrap-distance-top:0;mso-wrap-distance-right:9pt;mso-wrap-distance-bottom:0;mso-position-horizontal:absolute;mso-position-horizontal-relative:text;mso-position-vertical:absolute;mso-position-vertical-relative:text;v-text-anchor:middle" o:gfxdata="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" adj="4909" fillcolor="black [3200]" strokecolor="black [1600]" strokeweight="1pt"/>
-            </w:pict>
-          </mc:Fallback>
-        </mc:AlternateContent>
-      </w:r>
-      <w:r>
-        <w:t>Begin the game by selecting your difficulty, you will then see a grid of squares. Select Tiles from the right side of the screen and place them in the dungeon grid. You then use the arrow keys to place a door for example</w:t>
-      </w:r>
-      <w:r>
-        <w:t>,</w:t>
-      </w:r>
-      <w:r>
-        <w:t xml:space="preserve">  </w:t>
-      </w:r>
-      <w:r>
-        <w:t xml:space="preserve">    would place a door on the top of the tile. </w:t>
-      </w:r>
-      <w:r>
-        <w:t>Each room must be placed adjacent to the previous room.</w:t>
-      </w:r>
-      <w:r>
+        <w:drawing>
+          <wp:anchor distT="0" distB="0" distL="114300" distR="114300" simplePos="0" relativeHeight="251665408" behindDoc="1" locked="0" layoutInCell="1" allowOverlap="1" wp14:anchorId="3637D988" wp14:editId="5D587EEB">
+            <wp:simplePos x="0" y="0"/>
+            <wp:positionH relativeFrom="margin">
+              <wp:align>right</wp:align>
+            </wp:positionH>
+            <wp:positionV relativeFrom="paragraph">
+              <wp:posOffset>1133475</wp:posOffset>
+            </wp:positionV>
+            <wp:extent cx="271145" cy="419100"/>
+            <wp:effectExtent l="0" t="0" r="0" b="0"/>
+            <wp:wrapTight wrapText="bothSides">
+              <wp:wrapPolygon edited="0">
+                <wp:start x="0" y="0"/>
+                <wp:lineTo x="0" y="20618"/>
+                <wp:lineTo x="19728" y="20618"/>
+                <wp:lineTo x="19728" y="0"/>
+                <wp:lineTo x="0" y="0"/>
+              </wp:wrapPolygon>
+            </wp:wrapTight>
+            <wp:docPr id="6" name="Picture 6" descr="Icon&#10;&#10;Description automatically generated with low confidence"/>
+            <wp:cNvGraphicFramePr>
+              <a:graphicFrameLocks xmlns:a="http://schemas.openxmlformats.org/drawingml/2006/main" noChangeAspect="1"/>
+            </wp:cNvGraphicFramePr>
+            <a:graphic xmlns:a="http://schemas.openxmlformats.org/drawingml/2006/main">
+              <a:graphicData uri="http://schemas.openxmlformats.org/drawingml/2006/picture">
+                <pic:pic xmlns:pic="http://schemas.openxmlformats.org/drawingml/2006/picture">
+                  <pic:nvPicPr>
+                    <pic:cNvPr id="6" name="Picture 6" descr="Icon&#10;&#10;Description automatically generated with low confidence"/>
+                    <pic:cNvPicPr>
+                      <a:picLocks noChangeAspect="1" noChangeArrowheads="1"/>
+                    </pic:cNvPicPr>
+                  </pic:nvPicPr>
+                  <pic:blipFill>
+                    <a:blip r:embed="rId4" cstate="print">
+                      <a:extLst>
+                        <a:ext uri="{28A0092B-C50C-407E-A947-70E740481C1C}">
+                          <a14:useLocalDpi xmlns:a14="http://schemas.microsoft.com/office/drawing/2010/main" val="0"/>
+                        </a:ext>
+                      </a:extLst>
+                    </a:blip>
+                    <a:srcRect/>
+                    <a:stretch>
+                      <a:fillRect/>
+                    </a:stretch>
+                  </pic:blipFill>
+                  <pic:spPr bwMode="auto">
+                    <a:xfrm>
+                      <a:off x="0" y="0"/>
+                      <a:ext cx="271145" cy="419100"/>
+                    </a:xfrm>
+                    <a:prstGeom prst="rect">
+                      <a:avLst/>
+                    </a:prstGeom>
+                    <a:noFill/>
+                    <a:ln>
+                      <a:noFill/>
+                    </a:ln>
+                  </pic:spPr>
+                </pic:pic>
+              </a:graphicData>
+            </a:graphic>
+            <wp14:sizeRelH relativeFrom="margin">
+              <wp14:pctWidth>0</wp14:pctWidth>
+            </wp14:sizeRelH>
+            <wp14:sizeRelV relativeFrom="margin">
+              <wp14:pctHeight>0</wp14:pctHeight>
+            </wp14:sizeRelV>
+          </wp:anchor>
+        </w:drawing>
+      </w:r>
+      <w:r>
+        <w:rPr>
+          <w:noProof/>
+        </w:rPr>
+        <w:drawing>
+          <wp:anchor distT="0" distB="0" distL="114300" distR="114300" simplePos="0" relativeHeight="251664384" behindDoc="1" locked="0" layoutInCell="1" allowOverlap="1" wp14:anchorId="0CA14C69" wp14:editId="6CC10492">
+            <wp:simplePos x="0" y="0"/>
+            <wp:positionH relativeFrom="column">
+              <wp:posOffset>-123825</wp:posOffset>
+            </wp:positionH>
+            <wp:positionV relativeFrom="paragraph">
+              <wp:posOffset>0</wp:posOffset>
+            </wp:positionV>
+            <wp:extent cx="1310005" cy="1876425"/>
+            <wp:effectExtent l="0" t="0" r="4445" b="0"/>
+            <wp:wrapSquare wrapText="bothSides"/>
+            <wp:docPr id="7" name="Picture 7"/>
+            <wp:cNvGraphicFramePr>
+              <a:graphicFrameLocks xmlns:a="http://schemas.openxmlformats.org/drawingml/2006/main" noChangeAspect="1"/>
+            </wp:cNvGraphicFramePr>
+            <a:graphic xmlns:a="http://schemas.openxmlformats.org/drawingml/2006/main">
+              <a:graphicData uri="http://schemas.openxmlformats.org/drawingml/2006/picture">
+                <pic:pic xmlns:pic="http://schemas.openxmlformats.org/drawingml/2006/picture">
+                  <pic:nvPicPr>
+                    <pic:cNvPr id="0" name="Picture 5"/>
+                    <pic:cNvPicPr>
+                      <a:picLocks noChangeAspect="1" noChangeArrowheads="1"/>
+                    </pic:cNvPicPr>
+                  </pic:nvPicPr>
+                  <pic:blipFill>
+                    <a:blip r:embed="rId5">
+                      <a:extLst>
+                        <a:ext uri="{28A0092B-C50C-407E-A947-70E740481C1C}">
+                          <a14:useLocalDpi xmlns:a14="http://schemas.microsoft.com/office/drawing/2010/main" val="0"/>
+                        </a:ext>
+                      </a:extLst>
+                    </a:blip>
+                    <a:srcRect/>
+                    <a:stretch>
+                      <a:fillRect/>
+                    </a:stretch>
+                  </pic:blipFill>
+                  <pic:spPr bwMode="auto">
+                    <a:xfrm>
+                      <a:off x="0" y="0"/>
+                      <a:ext cx="1310005" cy="1876425"/>
+                    </a:xfrm>
+                    <a:prstGeom prst="rect">
+                      <a:avLst/>
+                    </a:prstGeom>
+                    <a:noFill/>
+                    <a:ln>
+                      <a:noFill/>
+                    </a:ln>
+                  </pic:spPr>
+                </pic:pic>
+              </a:graphicData>
+            </a:graphic>
+            <wp14:sizeRelH relativeFrom="margin">
+              <wp14:pctWidth>0</wp14:pctWidth>
+            </wp14:sizeRelH>
+            <wp14:sizeRelV relativeFrom="margin">
+              <wp14:pctHeight>0</wp14:pctHeight>
+            </wp14:sizeRelV>
+          </wp:anchor>
+        </w:drawing>
+      </w:r>
+      <w:r>
+        <w:rPr>
+          <w:noProof/>
+        </w:rPr>
+        <w:drawing>
+          <wp:anchor distT="0" distB="0" distL="114300" distR="114300" simplePos="0" relativeHeight="251663360" behindDoc="1" locked="0" layoutInCell="1" allowOverlap="1" wp14:anchorId="487B41A5" wp14:editId="53414D3D">
+            <wp:simplePos x="0" y="0"/>
+            <wp:positionH relativeFrom="column">
+              <wp:posOffset>4429125</wp:posOffset>
+            </wp:positionH>
+            <wp:positionV relativeFrom="paragraph">
+              <wp:posOffset>12700</wp:posOffset>
+            </wp:positionV>
+            <wp:extent cx="1657350" cy="1653540"/>
+            <wp:effectExtent l="0" t="0" r="0" b="3810"/>
+            <wp:wrapTight wrapText="bothSides">
+              <wp:wrapPolygon edited="0">
+                <wp:start x="0" y="0"/>
+                <wp:lineTo x="0" y="21401"/>
+                <wp:lineTo x="21352" y="21401"/>
+                <wp:lineTo x="21352" y="0"/>
+                <wp:lineTo x="0" y="0"/>
+              </wp:wrapPolygon>
+            </wp:wrapTight>
+            <wp:docPr id="1" name="Picture 1" descr="A picture containing text&#10;&#10;Description automatically generated"/>
+            <wp:cNvGraphicFramePr>
+              <a:graphicFrameLocks xmlns:a="http://schemas.openxmlformats.org/drawingml/2006/main" noChangeAspect="1"/>
+            </wp:cNvGraphicFramePr>
+            <a:graphic xmlns:a="http://schemas.openxmlformats.org/drawingml/2006/main">
+              <a:graphicData uri="http://schemas.openxmlformats.org/drawingml/2006/picture">
+                <pic:pic xmlns:pic="http://schemas.openxmlformats.org/drawingml/2006/picture">
+                  <pic:nvPicPr>
+                    <pic:cNvPr id="1" name="Picture 1" descr="A picture containing text&#10;&#10;Description automatically generated"/>
+                    <pic:cNvPicPr/>
+                  </pic:nvPicPr>
+                  <pic:blipFill>
+                    <a:blip r:embed="rId6" cstate="print">
+                      <a:extLst>
+                        <a:ext uri="{28A0092B-C50C-407E-A947-70E740481C1C}">
+                          <a14:useLocalDpi xmlns:a14="http://schemas.microsoft.com/office/drawing/2010/main" val="0"/>
+                        </a:ext>
+                      </a:extLst>
+                    </a:blip>
+                    <a:stretch>
+                      <a:fillRect/>
+                    </a:stretch>
+                  </pic:blipFill>
+                  <pic:spPr>
+                    <a:xfrm>
+                      <a:off x="0" y="0"/>
+                      <a:ext cx="1657350" cy="1653540"/>
+                    </a:xfrm>
+                    <a:prstGeom prst="rect">
+                      <a:avLst/>
+                    </a:prstGeom>
+                  </pic:spPr>
+                </pic:pic>
+              </a:graphicData>
+            </a:graphic>
+            <wp14:sizeRelH relativeFrom="margin">
+              <wp14:pctWidth>0</wp14:pctWidth>
+            </wp14:sizeRelH>
+            <wp14:sizeRelV relativeFrom="margin">
+              <wp14:pctHeight>0</wp14:pctHeight>
+            </wp14:sizeRelV>
+          </wp:anchor>
+        </w:drawing>
+      </w:r>
+      <w:r>
+        <w:t xml:space="preserve">Welcome to Tile Hero! Build a custom dungeon </w:t>
+      </w:r>
+      <w:proofErr w:type="gramStart"/>
+      <w:r>
+        <w:t>in order to</w:t>
+      </w:r>
+      <w:proofErr w:type="gramEnd"/>
+      <w:r>
+        <w:t xml:space="preserve"> craft a unique experience as you delve deep into the dark dungeon of [EVIL NAME], customize your adventure with personally tailored paths and various rooms to place your hero as close to the edge as you can. Upgrade your equipment as you dive deeper into the dungeon.</w:t>
+      </w:r>
+      <w:r>
+        <w:rPr>
+          <w:noProof/>
+        </w:rPr>
         <w:t xml:space="preserve"> </w:t>
-      </w:r>
-      <w:r>
-        <w:t>Using this</w:t>
-      </w:r>
-      <w:r>
-        <w:t>,</w:t>
-      </w:r>
-      <w:r>
-        <w:t xml:space="preserve"> create a path of rooms from the start tile to the Loot Room signified by the magic circle and chest respectively.</w:t>
-      </w:r>
-      <w:r>
-        <w:t xml:space="preserve"> Each room in on the right is different and offers a different challenge, varying in reward, enemy type, and quantity. </w:t>
       </w:r>
     </w:p>
     <w:p>
       <w:r>
+        <w:rPr>
+          <w:noProof/>
+        </w:rPr>
+        <w:drawing>
+          <wp:anchor distT="0" distB="0" distL="114300" distR="114300" simplePos="0" relativeHeight="251661312" behindDoc="1" locked="0" layoutInCell="1" allowOverlap="1" wp14:anchorId="1E00802E" wp14:editId="304B6CBC">
+            <wp:simplePos x="0" y="0"/>
+            <wp:positionH relativeFrom="margin">
+              <wp:posOffset>4387850</wp:posOffset>
+            </wp:positionH>
+            <wp:positionV relativeFrom="paragraph">
+              <wp:posOffset>565150</wp:posOffset>
+            </wp:positionV>
+            <wp:extent cx="1793875" cy="1295400"/>
+            <wp:effectExtent l="0" t="0" r="0" b="0"/>
+            <wp:wrapTight wrapText="bothSides">
+              <wp:wrapPolygon edited="0">
+                <wp:start x="0" y="0"/>
+                <wp:lineTo x="0" y="21282"/>
+                <wp:lineTo x="21332" y="21282"/>
+                <wp:lineTo x="21332" y="0"/>
+                <wp:lineTo x="0" y="0"/>
+              </wp:wrapPolygon>
+            </wp:wrapTight>
+            <wp:docPr id="5" name="Picture 5" descr="A picture containing text, plate&#10;&#10;Description automatically generated"/>
+            <wp:cNvGraphicFramePr>
+              <a:graphicFrameLocks xmlns:a="http://schemas.openxmlformats.org/drawingml/2006/main" noChangeAspect="1"/>
+            </wp:cNvGraphicFramePr>
+            <a:graphic xmlns:a="http://schemas.openxmlformats.org/drawingml/2006/main">
+              <a:graphicData uri="http://schemas.openxmlformats.org/drawingml/2006/picture">
+                <pic:pic xmlns:pic="http://schemas.openxmlformats.org/drawingml/2006/picture">
+                  <pic:nvPicPr>
+                    <pic:cNvPr id="5" name="Picture 5" descr="A picture containing text, plate&#10;&#10;Description automatically generated"/>
+                    <pic:cNvPicPr/>
+                  </pic:nvPicPr>
+                  <pic:blipFill>
+                    <a:blip r:embed="rId7" cstate="print">
+                      <a:extLst>
+                        <a:ext uri="{28A0092B-C50C-407E-A947-70E740481C1C}">
+                          <a14:useLocalDpi xmlns:a14="http://schemas.microsoft.com/office/drawing/2010/main" val="0"/>
+                        </a:ext>
+                      </a:extLst>
+                    </a:blip>
+                    <a:stretch>
+                      <a:fillRect/>
+                    </a:stretch>
+                  </pic:blipFill>
+                  <pic:spPr>
+                    <a:xfrm>
+                      <a:off x="0" y="0"/>
+                      <a:ext cx="1793875" cy="1295400"/>
+                    </a:xfrm>
+                    <a:prstGeom prst="rect">
+                      <a:avLst/>
+                    </a:prstGeom>
+                  </pic:spPr>
+                </pic:pic>
+              </a:graphicData>
+            </a:graphic>
+            <wp14:sizeRelH relativeFrom="page">
+              <wp14:pctWidth>0</wp14:pctWidth>
+            </wp14:sizeRelH>
+            <wp14:sizeRelV relativeFrom="page">
+              <wp14:pctHeight>0</wp14:pctHeight>
+            </wp14:sizeRelV>
+          </wp:anchor>
+        </w:drawing>
+      </w:r>
+      <w:r>
+        <w:t xml:space="preserve">Begin the game by selecting your difficulty, you will then see a grid of squares. Select Tiles from the right side of the screen and place them in the dungeon grid. </w:t>
+      </w:r>
+    </w:p>
+    <w:p/>
+    <w:p>
+      <w:r>
+        <w:t xml:space="preserve">You then use the arrow keys to place a door for </w:t>
+      </w:r>
+      <w:proofErr w:type="gramStart"/>
+      <w:r>
+        <w:t xml:space="preserve">example,   </w:t>
+      </w:r>
+      <w:proofErr w:type="gramEnd"/>
+      <w:r>
+        <w:t xml:space="preserve">   would place a door on the top of the tile. Each room must be placed adjacent to the previous room. </w:t>
+      </w:r>
+    </w:p>
+    <w:p/>
+    <w:p>
+      <w:r>
+        <w:rPr>
+          <w:noProof/>
+        </w:rPr>
+        <w:drawing>
+          <wp:anchor distT="0" distB="0" distL="114300" distR="114300" simplePos="0" relativeHeight="251666432" behindDoc="0" locked="0" layoutInCell="1" allowOverlap="1" wp14:anchorId="33E02B39" wp14:editId="19661617">
+            <wp:simplePos x="0" y="0"/>
+            <wp:positionH relativeFrom="margin">
+              <wp:posOffset>3781425</wp:posOffset>
+            </wp:positionH>
+            <wp:positionV relativeFrom="paragraph">
+              <wp:posOffset>8255</wp:posOffset>
+            </wp:positionV>
+            <wp:extent cx="2778125" cy="1485900"/>
+            <wp:effectExtent l="0" t="0" r="3175" b="0"/>
+            <wp:wrapSquare wrapText="bothSides"/>
+            <wp:docPr id="8" name="Picture 8" descr="Graphical user interface&#10;&#10;Description automatically generated"/>
+            <wp:cNvGraphicFramePr>
+              <a:graphicFrameLocks xmlns:a="http://schemas.openxmlformats.org/drawingml/2006/main" noChangeAspect="1"/>
+            </wp:cNvGraphicFramePr>
+            <a:graphic xmlns:a="http://schemas.openxmlformats.org/drawingml/2006/main">
+              <a:graphicData uri="http://schemas.openxmlformats.org/drawingml/2006/picture">
+                <pic:pic xmlns:pic="http://schemas.openxmlformats.org/drawingml/2006/picture">
+                  <pic:nvPicPr>
+                    <pic:cNvPr id="8" name="Picture 8" descr="Graphical user interface&#10;&#10;Description automatically generated"/>
+                    <pic:cNvPicPr/>
+                  </pic:nvPicPr>
+                  <pic:blipFill>
+                    <a:blip r:embed="rId8">
+                      <a:extLst>
+                        <a:ext uri="{28A0092B-C50C-407E-A947-70E740481C1C}">
+                          <a14:useLocalDpi xmlns:a14="http://schemas.microsoft.com/office/drawing/2010/main" val="0"/>
+                        </a:ext>
+                      </a:extLst>
+                    </a:blip>
+                    <a:stretch>
+                      <a:fillRect/>
+                    </a:stretch>
+                  </pic:blipFill>
+                  <pic:spPr>
+                    <a:xfrm>
+                      <a:off x="0" y="0"/>
+                      <a:ext cx="2778125" cy="1485900"/>
+                    </a:xfrm>
+                    <a:prstGeom prst="rect">
+                      <a:avLst/>
+                    </a:prstGeom>
+                  </pic:spPr>
+                </pic:pic>
+              </a:graphicData>
+            </a:graphic>
+            <wp14:sizeRelH relativeFrom="margin">
+              <wp14:pctWidth>0</wp14:pctWidth>
+            </wp14:sizeRelH>
+            <wp14:sizeRelV relativeFrom="margin">
+              <wp14:pctHeight>0</wp14:pctHeight>
+            </wp14:sizeRelV>
+          </wp:anchor>
+        </w:drawing>
+      </w:r>
+      <w:r>
+        <w:t xml:space="preserve">Using this, create a path of rooms from the start tile to the Loot Room signified by the magic circle and chest respectively. Each room on the right is different and offers a different challenge, varying in reward, enemy type, and quantity. </w:t>
+      </w:r>
+    </w:p>
+    <w:p>
+      <w:r>
         <w:t xml:space="preserve">Your goal is to reach the end of the dungeon with as much points as possible, but you must ensure that your hero survives to be able to reap the rewards of their conquest. </w:t>
       </w:r>
-      <w:r>
-        <w:t>So what are you waiting for? Get out there and adventure.</w:t>
+      <w:proofErr w:type="gramStart"/>
+      <w:r>
+        <w:t>So</w:t>
+      </w:r>
+      <w:proofErr w:type="gramEnd"/>
+      <w:r>
+        <w:t xml:space="preserve"> what are you waiting for? Get out there and adventure.</w:t>
       </w:r>
     </w:p>
+    <w:p/>
+    <w:p/>
+    <w:p/>
+    <w:p/>
     <w:p/>
     <w:sectPr>
       <w:pgSz w:w="12240" w:h="15840"/>
@@ -263,6 +535,7 @@
     <w:lsdException w:name="HTML Sample" w:semiHidden="1" w:unhideWhenUsed="1"/>
     <w:lsdException w:name="HTML Typewriter" w:semiHidden="1" w:unhideWhenUsed="1"/>
     <w:lsdException w:name="HTML Variable" w:semiHidden="1" w:unhideWhenUsed="1"/>
+    <w:lsdException w:name="Normal Table" w:semiHidden="1" w:unhideWhenUsed="1"/>
     <w:lsdException w:name="annotation subject" w:semiHidden="1" w:unhideWhenUsed="1"/>
     <w:lsdException w:name="No List" w:semiHidden="1" w:unhideWhenUsed="1"/>
     <w:lsdException w:name="Outline List 1" w:semiHidden="1" w:unhideWhenUsed="1"/>
@@ -309,8 +582,10 @@
     <w:lsdException w:name="Table Subtle 2" w:semiHidden="1" w:unhideWhenUsed="1"/>
     <w:lsdException w:name="Table Web 1" w:semiHidden="1" w:unhideWhenUsed="1"/>
     <w:lsdException w:name="Table Web 2" w:semiHidden="1" w:unhideWhenUsed="1"/>
+    <w:lsdException w:name="Table Web 3" w:semiHidden="1" w:unhideWhenUsed="1"/>
     <w:lsdException w:name="Balloon Text" w:semiHidden="1" w:unhideWhenUsed="1"/>
     <w:lsdException w:name="Table Grid" w:uiPriority="39"/>
+    <w:lsdException w:name="Table Theme" w:semiHidden="1" w:unhideWhenUsed="1"/>
     <w:lsdException w:name="Placeholder Text" w:semiHidden="1"/>
     <w:lsdException w:name="No Spacing" w:uiPriority="1" w:qFormat="1"/>
     <w:lsdException w:name="Light Shading" w:uiPriority="60"/>
